--- a/packages/wizzi.plugin.docx/dist/Temi caldi.docx
+++ b/packages/wizzi.plugin.docx/dist/Temi caldi.docx
@@ -17,7 +17,7 @@
           <w:top w:space="2" w:val="single" w:sz="3"/>
           <w:bottom w:space="2" w:val="single" w:sz="3"/>
         </w:pBdr>
-        <w:spacing w:before="288" w:after="144"/>
+        <w:spacing w:before="432" w:after="72"/>
       </w:pPr>
       <w:r>
         <w:rPr>
@@ -55,19 +55,19 @@
     </w:p>
     <w:p>
       <w:pPr>
-        <w:spacing w:before="288" w:after="144"/>
-      </w:pPr>
-    </w:p>
-    <w:r>
-      <w:rPr>
-        <w:b w:val="true"/>
-        <w:bCs w:val="true"/>
-        <w:sz w:val="28"/>
-        <w:szCs w:val="28"/>
-        <w:rStyle w:val="h2_big_strong"/>
-      </w:rPr>
-      <w:t xml:space="preserve">Come calmare il pianto del neonato</w:t>
-    </w:r>
+        <w:spacing w:before="432" w:after="72"/>
+      </w:pPr>
+      <w:r>
+        <w:rPr>
+          <w:b w:val="true"/>
+          <w:bCs w:val="true"/>
+          <w:sz w:val="28"/>
+          <w:szCs w:val="28"/>
+          <w:rStyle w:val="h2_big_strong"/>
+        </w:rPr>
+        <w:t xml:space="preserve">Come calmare il pianto del neonato</w:t>
+      </w:r>
+    </w:p>
     <w:p>
       <w:pPr>
         <w:spacing w:before="72" w:after="36"/>
@@ -106,7 +106,6 @@
           <w:szCs w:val="24"/>
           <w:rStyle w:val="big_strong"/>
         </w:rPr>
-        <w:br/>
         <w:t xml:space="preserve">Durante le crisi di pianto inconsolabile può essere molto efficace prendere in braccio il bambino, in posizione verticale petto contro petto, e fare una lunga passeggiata</w:t>
       </w:r>
       <w:r>
@@ -115,6 +114,7 @@
           <w:szCs w:val="24"/>
           <w:rStyle w:val="big"/>
         </w:rPr>
+        <w:br/>
         <w:t xml:space="preserve">: così facendo i bambini si rilassano e iniziano a dormire. </w:t>
       </w:r>
     </w:p>
@@ -153,9 +153,9 @@
     </w:p>
     <w:p>
       <w:pPr>
-        <w:spacing w:before="288" w:after="144"/>
-      </w:pPr>
-      <w:hyperlink w:history="1" r:id="rIdsp9rwgevt">
+        <w:spacing w:before="432" w:after="72"/>
+      </w:pPr>
+      <w:hyperlink w:history="1" r:id="rId6qdb2ogdl">
         <w:r>
           <w:rPr>
             <w:rStyle w:val="Hyperlink"/>
@@ -178,7 +178,7 @@
           <w:top w:space="2" w:val="single" w:sz="3"/>
           <w:bottom w:space="2" w:val="single" w:sz="3"/>
         </w:pBdr>
-        <w:spacing w:before="288" w:after="144"/>
+        <w:spacing w:before="432" w:after="72"/>
       </w:pPr>
       <w:r>
         <w:rPr>
@@ -216,19 +216,19 @@
     </w:p>
     <w:p>
       <w:pPr>
-        <w:spacing w:before="288" w:after="144"/>
-      </w:pPr>
-    </w:p>
-    <w:r>
-      <w:rPr>
-        <w:b w:val="true"/>
-        <w:bCs w:val="true"/>
-        <w:sz w:val="28"/>
-        <w:szCs w:val="28"/>
-        <w:rStyle w:val="h2_big_strong"/>
-      </w:rPr>
-      <w:t xml:space="preserve">Il pianto</w:t>
-    </w:r>
+        <w:spacing w:before="432" w:after="72"/>
+      </w:pPr>
+      <w:r>
+        <w:rPr>
+          <w:b w:val="true"/>
+          <w:bCs w:val="true"/>
+          <w:sz w:val="28"/>
+          <w:szCs w:val="28"/>
+          <w:rStyle w:val="h2_big_strong"/>
+        </w:rPr>
+        <w:t xml:space="preserve">Il pianto</w:t>
+      </w:r>
+    </w:p>
     <w:p>
       <w:pPr>
         <w:spacing w:before="72" w:after="36"/>
@@ -249,7 +249,6 @@
           <w:szCs w:val="24"/>
           <w:rStyle w:val="big_strong"/>
         </w:rPr>
-        <w:br/>
         <w:t xml:space="preserve">Una cosa da non fare mai è perdere la pazienza e scrollare, scuotere forte un lattante che piange.</w:t>
       </w:r>
       <w:r>
@@ -258,14 +257,15 @@
           <w:szCs w:val="24"/>
           <w:rStyle w:val="big"/>
         </w:rPr>
+        <w:br/>
         <w:t xml:space="preserve"> I bruschi movimenti della sua testa possono causare danni biologici gravissimi. Se il genitore perde la pazienza deve appoggiare delicatamente il bambino nel lettino e allontanarsi dalla stanza fino a che non ha recuperato il controllo.</w:t>
       </w:r>
     </w:p>
     <w:p>
       <w:pPr>
-        <w:spacing w:before="288" w:after="144"/>
-      </w:pPr>
-      <w:hyperlink w:history="1" r:id="rId30jfzzkv9u">
+        <w:spacing w:before="432" w:after="72"/>
+      </w:pPr>
+      <w:hyperlink w:history="1" r:id="rIdy1wrhfepx4">
         <w:r>
           <w:rPr>
             <w:rStyle w:val="Hyperlink"/>
@@ -288,7 +288,7 @@
           <w:top w:space="2" w:val="single" w:sz="3"/>
           <w:bottom w:space="2" w:val="single" w:sz="3"/>
         </w:pBdr>
-        <w:spacing w:before="288" w:after="144"/>
+        <w:spacing w:before="432" w:after="72"/>
       </w:pPr>
       <w:r>
         <w:rPr>
@@ -326,19 +326,19 @@
     </w:p>
     <w:p>
       <w:pPr>
-        <w:spacing w:before="288" w:after="144"/>
-      </w:pPr>
-    </w:p>
-    <w:r>
-      <w:rPr>
-        <w:b w:val="true"/>
-        <w:bCs w:val="true"/>
-        <w:sz w:val="28"/>
-        <w:szCs w:val="28"/>
-        <w:rStyle w:val="h2_big_strong"/>
-      </w:rPr>
-      <w:t xml:space="preserve">Il pianto</w:t>
-    </w:r>
+        <w:spacing w:before="432" w:after="72"/>
+      </w:pPr>
+      <w:r>
+        <w:rPr>
+          <w:b w:val="true"/>
+          <w:bCs w:val="true"/>
+          <w:sz w:val="28"/>
+          <w:szCs w:val="28"/>
+          <w:rStyle w:val="h2_big_strong"/>
+        </w:rPr>
+        <w:t xml:space="preserve">Il pianto</w:t>
+      </w:r>
+    </w:p>
     <w:p>
       <w:pPr>
         <w:spacing w:before="72" w:after="36"/>
@@ -408,9 +408,9 @@
     </w:p>
     <w:p>
       <w:pPr>
-        <w:spacing w:before="288" w:after="144"/>
-      </w:pPr>
-      <w:hyperlink w:history="1" r:id="rIduoc5f7skse">
+        <w:spacing w:before="432" w:after="72"/>
+      </w:pPr>
+      <w:hyperlink w:history="1" r:id="rIdv-57kxaltz">
         <w:r>
           <w:rPr>
             <w:rStyle w:val="Hyperlink"/>
@@ -433,7 +433,7 @@
           <w:top w:space="2" w:val="single" w:sz="3"/>
           <w:bottom w:space="2" w:val="single" w:sz="3"/>
         </w:pBdr>
-        <w:spacing w:before="288" w:after="144"/>
+        <w:spacing w:before="432" w:after="72"/>
       </w:pPr>
       <w:r>
         <w:rPr>
@@ -471,19 +471,19 @@
     </w:p>
     <w:p>
       <w:pPr>
-        <w:spacing w:before="288" w:after="144"/>
-      </w:pPr>
-    </w:p>
-    <w:r>
-      <w:rPr>
-        <w:b w:val="true"/>
-        <w:bCs w:val="true"/>
-        <w:sz w:val="28"/>
-        <w:szCs w:val="28"/>
-        <w:rStyle w:val="h2_strong_big"/>
-      </w:rPr>
-      <w:t xml:space="preserve">La morte in culla</w:t>
-    </w:r>
+        <w:spacing w:before="432" w:after="72"/>
+      </w:pPr>
+      <w:r>
+        <w:rPr>
+          <w:b w:val="true"/>
+          <w:bCs w:val="true"/>
+          <w:sz w:val="28"/>
+          <w:szCs w:val="28"/>
+          <w:rStyle w:val="h2_strong_big"/>
+        </w:rPr>
+        <w:t xml:space="preserve">La morte in culla</w:t>
+      </w:r>
+    </w:p>
     <w:p>
       <w:pPr>
         <w:spacing w:before="72" w:after="36"/>
@@ -526,9 +526,9 @@
     </w:p>
     <w:p>
       <w:pPr>
-        <w:spacing w:before="288" w:after="144"/>
-      </w:pPr>
-      <w:hyperlink w:history="1" r:id="rIdn72abmlr-j">
+        <w:spacing w:before="432" w:after="72"/>
+      </w:pPr>
+      <w:hyperlink w:history="1" r:id="rId9h6v2khitr">
         <w:r>
           <w:rPr>
             <w:rStyle w:val="Hyperlink"/>
@@ -551,7 +551,7 @@
           <w:top w:space="2" w:val="single" w:sz="3"/>
           <w:bottom w:space="2" w:val="single" w:sz="3"/>
         </w:pBdr>
-        <w:spacing w:before="288" w:after="144"/>
+        <w:spacing w:before="432" w:after="72"/>
       </w:pPr>
       <w:r>
         <w:rPr>
@@ -589,30 +589,29 @@
     </w:p>
     <w:p>
       <w:pPr>
-        <w:spacing w:before="288" w:after="144"/>
-      </w:pPr>
-    </w:p>
-    <w:r>
-      <w:rPr>
-        <w:b w:val="true"/>
-        <w:bCs w:val="true"/>
-        <w:sz w:val="28"/>
-        <w:szCs w:val="28"/>
-        <w:rStyle w:val="h2_strong_big"/>
-      </w:rPr>
-      <w:t xml:space="preserve">Depressione dopo il parto</w:t>
-    </w:r>
-    <w:p>
-      <w:pPr>
-        <w:spacing w:before="72" w:after="36"/>
-      </w:pPr>
-      <w:r>
-        <w:rPr>
-          <w:sz w:val="24"/>
-          <w:szCs w:val="24"/>
-          <w:rStyle w:val="big"/>
-        </w:rPr>
-        <w:br/>
+        <w:spacing w:before="432" w:after="72"/>
+      </w:pPr>
+      <w:r>
+        <w:rPr>
+          <w:b w:val="true"/>
+          <w:bCs w:val="true"/>
+          <w:sz w:val="28"/>
+          <w:szCs w:val="28"/>
+          <w:rStyle w:val="h2_strong_big"/>
+        </w:rPr>
+        <w:t xml:space="preserve">Depressione dopo il parto</w:t>
+      </w:r>
+    </w:p>
+    <w:p>
+      <w:pPr>
+        <w:spacing w:before="72" w:after="36"/>
+      </w:pPr>
+      <w:r>
+        <w:rPr>
+          <w:sz w:val="24"/>
+          <w:szCs w:val="24"/>
+          <w:rStyle w:val="big"/>
+        </w:rPr>
         <w:t xml:space="preserve">Un sentimento di profonda tristezza e stanchezza può comparire nei primi mesi dopo la nascita del bambino e colpisce sia le mamme che i papà. Questa depressione è molto frequente nelle madri adolescenti. Sebbene sia molto comune, molti genitori soffrono in silenzio, senza comunicare i loro sentimenti.</w:t>
       </w:r>
       <w:r>
@@ -632,7 +631,6 @@
           <w:szCs w:val="24"/>
           <w:rStyle w:val="big_strong"/>
         </w:rPr>
-        <w:br/>
         <w:t xml:space="preserve">Alcuni segni di depressione postnatale</w:t>
       </w:r>
       <w:r>
@@ -641,6 +639,7 @@
           <w:szCs w:val="24"/>
           <w:rStyle w:val="big"/>
         </w:rPr>
+        <w:br/>
         <w:t xml:space="preserve"> sono:</w:t>
       </w:r>
       <w:r>
@@ -763,9 +762,9 @@
     </w:p>
     <w:p>
       <w:pPr>
-        <w:spacing w:before="288" w:after="144"/>
-      </w:pPr>
-      <w:hyperlink w:history="1" r:id="rIddoyeiodfoa">
+        <w:spacing w:before="432" w:after="72"/>
+      </w:pPr>
+      <w:hyperlink w:history="1" r:id="rIdoo1xbnws2u">
         <w:r>
           <w:rPr>
             <w:rStyle w:val="Hyperlink"/>
@@ -788,7 +787,7 @@
           <w:top w:space="2" w:val="single" w:sz="3"/>
           <w:bottom w:space="2" w:val="single" w:sz="3"/>
         </w:pBdr>
-        <w:spacing w:before="288" w:after="144"/>
+        <w:spacing w:before="432" w:after="72"/>
       </w:pPr>
       <w:r>
         <w:rPr>
@@ -826,19 +825,19 @@
     </w:p>
     <w:p>
       <w:pPr>
-        <w:spacing w:before="288" w:after="144"/>
-      </w:pPr>
-    </w:p>
-    <w:r>
-      <w:rPr>
-        <w:b w:val="true"/>
-        <w:bCs w:val="true"/>
-        <w:sz w:val="28"/>
-        <w:szCs w:val="28"/>
-        <w:rStyle w:val="h2_strong_big"/>
-      </w:rPr>
-      <w:t xml:space="preserve">Una casa sicura</w:t>
-    </w:r>
+        <w:spacing w:before="432" w:after="72"/>
+      </w:pPr>
+      <w:r>
+        <w:rPr>
+          <w:b w:val="true"/>
+          <w:bCs w:val="true"/>
+          <w:sz w:val="28"/>
+          <w:szCs w:val="28"/>
+          <w:rStyle w:val="h2_strong_big"/>
+        </w:rPr>
+        <w:t xml:space="preserve">Una casa sicura</w:t>
+      </w:r>
+    </w:p>
     <w:p>
       <w:pPr>
         <w:spacing w:before="72" w:after="36"/>
@@ -966,9 +965,9 @@
     </w:p>
     <w:p>
       <w:pPr>
-        <w:spacing w:before="288" w:after="144"/>
-      </w:pPr>
-      <w:hyperlink w:history="1" r:id="rIdddx-c0hlqd">
+        <w:spacing w:before="432" w:after="72"/>
+      </w:pPr>
+      <w:hyperlink w:history="1" r:id="rIdqjm3fkbsox">
         <w:r>
           <w:rPr>
             <w:rStyle w:val="Hyperlink"/>
@@ -991,7 +990,7 @@
           <w:top w:space="2" w:val="single" w:sz="3"/>
           <w:bottom w:space="2" w:val="single" w:sz="3"/>
         </w:pBdr>
-        <w:spacing w:before="288" w:after="144"/>
+        <w:spacing w:before="432" w:after="72"/>
       </w:pPr>
       <w:r>
         <w:rPr>
@@ -1029,19 +1028,19 @@
     </w:p>
     <w:p>
       <w:pPr>
-        <w:spacing w:before="288" w:after="144"/>
-      </w:pPr>
-    </w:p>
-    <w:r>
-      <w:rPr>
-        <w:b w:val="true"/>
-        <w:bCs w:val="true"/>
-        <w:sz w:val="28"/>
-        <w:szCs w:val="28"/>
-        <w:rStyle w:val="h2_strong_big"/>
-      </w:rPr>
-      <w:t xml:space="preserve">Nessun incidente in casa</w:t>
-    </w:r>
+        <w:spacing w:before="432" w:after="72"/>
+      </w:pPr>
+      <w:r>
+        <w:rPr>
+          <w:b w:val="true"/>
+          <w:bCs w:val="true"/>
+          <w:sz w:val="28"/>
+          <w:szCs w:val="28"/>
+          <w:rStyle w:val="h2_strong_big"/>
+        </w:rPr>
+        <w:t xml:space="preserve">Nessun incidente in casa</w:t>
+      </w:r>
+    </w:p>
     <w:p>
       <w:pPr>
         <w:spacing w:before="72" w:after="36"/>
@@ -1124,9 +1123,9 @@
     </w:p>
     <w:p>
       <w:pPr>
-        <w:spacing w:before="288" w:after="144"/>
-      </w:pPr>
-      <w:hyperlink w:history="1" r:id="rIdg4ywlt_qyz">
+        <w:spacing w:before="432" w:after="72"/>
+      </w:pPr>
+      <w:hyperlink w:history="1" r:id="rId33vh1g9uxz">
         <w:r>
           <w:rPr>
             <w:rStyle w:val="Hyperlink"/>
@@ -1149,7 +1148,7 @@
           <w:top w:space="2" w:val="single" w:sz="3"/>
           <w:bottom w:space="2" w:val="single" w:sz="3"/>
         </w:pBdr>
-        <w:spacing w:before="288" w:after="144"/>
+        <w:spacing w:before="432" w:after="72"/>
       </w:pPr>
       <w:r>
         <w:rPr>
@@ -1187,19 +1186,19 @@
     </w:p>
     <w:p>
       <w:pPr>
-        <w:spacing w:before="288" w:after="144"/>
-      </w:pPr>
-    </w:p>
-    <w:r>
-      <w:rPr>
-        <w:b w:val="true"/>
-        <w:bCs w:val="true"/>
-        <w:sz w:val="28"/>
-        <w:szCs w:val="28"/>
-        <w:rStyle w:val="h2_strong_big"/>
-      </w:rPr>
-      <w:t xml:space="preserve">La febbre</w:t>
-    </w:r>
+        <w:spacing w:before="432" w:after="72"/>
+      </w:pPr>
+      <w:r>
+        <w:rPr>
+          <w:b w:val="true"/>
+          <w:bCs w:val="true"/>
+          <w:sz w:val="28"/>
+          <w:szCs w:val="28"/>
+          <w:rStyle w:val="h2_strong_big"/>
+        </w:rPr>
+        <w:t xml:space="preserve">La febbre</w:t>
+      </w:r>
+    </w:p>
     <w:p>
       <w:pPr>
         <w:spacing w:before="72" w:after="36"/>
@@ -1233,9 +1232,9 @@
     </w:p>
     <w:p>
       <w:pPr>
-        <w:spacing w:before="288" w:after="144"/>
-      </w:pPr>
-      <w:hyperlink w:history="1" r:id="rIdifvk6l6z9q">
+        <w:spacing w:before="432" w:after="72"/>
+      </w:pPr>
+      <w:hyperlink w:history="1" r:id="rIdzx-08cdfjj">
         <w:r>
           <w:rPr>
             <w:rStyle w:val="Hyperlink"/>
@@ -1258,7 +1257,7 @@
           <w:top w:space="2" w:val="single" w:sz="3"/>
           <w:bottom w:space="2" w:val="single" w:sz="3"/>
         </w:pBdr>
-        <w:spacing w:before="288" w:after="144"/>
+        <w:spacing w:before="432" w:after="72"/>
       </w:pPr>
       <w:r>
         <w:rPr>
@@ -1296,19 +1295,19 @@
     </w:p>
     <w:p>
       <w:pPr>
-        <w:spacing w:before="288" w:after="144"/>
-      </w:pPr>
-    </w:p>
-    <w:r>
-      <w:rPr>
-        <w:b w:val="true"/>
-        <w:bCs w:val="true"/>
-        <w:sz w:val="28"/>
-        <w:szCs w:val="28"/>
-        <w:rStyle w:val="h2_strong_big"/>
-      </w:rPr>
-      <w:t xml:space="preserve">Il ciuccio o il dito?</w:t>
-    </w:r>
+        <w:spacing w:before="432" w:after="72"/>
+      </w:pPr>
+      <w:r>
+        <w:rPr>
+          <w:b w:val="true"/>
+          <w:bCs w:val="true"/>
+          <w:sz w:val="28"/>
+          <w:szCs w:val="28"/>
+          <w:rStyle w:val="h2_strong_big"/>
+        </w:rPr>
+        <w:t xml:space="preserve">Il ciuccio o il dito?</w:t>
+      </w:r>
+    </w:p>
     <w:p>
       <w:pPr>
         <w:spacing w:before="72" w:after="36"/>
@@ -1373,9 +1372,9 @@
     </w:p>
     <w:p>
       <w:pPr>
-        <w:spacing w:before="288" w:after="144"/>
-      </w:pPr>
-      <w:hyperlink w:history="1" r:id="rIdojaox2sg1a">
+        <w:spacing w:before="432" w:after="72"/>
+      </w:pPr>
+      <w:hyperlink w:history="1" r:id="rIdqzxw-eieys">
         <w:r>
           <w:rPr>
             <w:rStyle w:val="Hyperlink"/>
@@ -1398,7 +1397,7 @@
           <w:top w:space="2" w:val="single" w:sz="3"/>
           <w:bottom w:space="2" w:val="single" w:sz="3"/>
         </w:pBdr>
-        <w:spacing w:before="288" w:after="144"/>
+        <w:spacing w:before="432" w:after="72"/>
       </w:pPr>
       <w:r>
         <w:rPr>
@@ -1436,19 +1435,19 @@
     </w:p>
     <w:p>
       <w:pPr>
-        <w:spacing w:before="288" w:after="144"/>
-      </w:pPr>
-    </w:p>
-    <w:r>
-      <w:rPr>
-        <w:b w:val="true"/>
-        <w:bCs w:val="true"/>
-        <w:sz w:val="28"/>
-        <w:szCs w:val="28"/>
-        <w:rStyle w:val="h2_strong_big"/>
-      </w:rPr>
-      <w:t xml:space="preserve">Eczema</w:t>
-    </w:r>
+        <w:spacing w:before="432" w:after="72"/>
+      </w:pPr>
+      <w:r>
+        <w:rPr>
+          <w:b w:val="true"/>
+          <w:bCs w:val="true"/>
+          <w:sz w:val="28"/>
+          <w:szCs w:val="28"/>
+          <w:rStyle w:val="h2_strong_big"/>
+        </w:rPr>
+        <w:t xml:space="preserve">Eczema</w:t>
+      </w:r>
+    </w:p>
     <w:p>
       <w:pPr>
         <w:spacing w:before="72" w:after="36"/>
@@ -1464,9 +1463,9 @@
     </w:p>
     <w:p>
       <w:pPr>
-        <w:spacing w:before="288" w:after="144"/>
-      </w:pPr>
-      <w:hyperlink w:history="1" r:id="rId8dti7fem8a">
+        <w:spacing w:before="432" w:after="72"/>
+      </w:pPr>
+      <w:hyperlink w:history="1" r:id="rIdgsypxjkivv">
         <w:r>
           <w:rPr>
             <w:rStyle w:val="Hyperlink"/>
@@ -1489,7 +1488,7 @@
           <w:top w:space="2" w:val="single" w:sz="3"/>
           <w:bottom w:space="2" w:val="single" w:sz="3"/>
         </w:pBdr>
-        <w:spacing w:before="288" w:after="144"/>
+        <w:spacing w:before="432" w:after="72"/>
       </w:pPr>
       <w:r>
         <w:rPr>
@@ -1527,19 +1526,19 @@
     </w:p>
     <w:p>
       <w:pPr>
-        <w:spacing w:before="288" w:after="144"/>
-      </w:pPr>
-    </w:p>
-    <w:r>
-      <w:rPr>
-        <w:b w:val="true"/>
-        <w:bCs w:val="true"/>
-        <w:sz w:val="28"/>
-        <w:szCs w:val="28"/>
-        <w:rStyle w:val="h2_strong_big"/>
-      </w:rPr>
-      <w:t xml:space="preserve">Un bambino difficile?</w:t>
-    </w:r>
+        <w:spacing w:before="432" w:after="72"/>
+      </w:pPr>
+      <w:r>
+        <w:rPr>
+          <w:b w:val="true"/>
+          <w:bCs w:val="true"/>
+          <w:sz w:val="28"/>
+          <w:szCs w:val="28"/>
+          <w:rStyle w:val="h2_strong_big"/>
+        </w:rPr>
+        <w:t xml:space="preserve">Un bambino difficile?</w:t>
+      </w:r>
+    </w:p>
     <w:p>
       <w:pPr>
         <w:spacing w:before="72" w:after="36"/>
@@ -1605,7 +1604,6 @@
           <w:szCs w:val="24"/>
           <w:rStyle w:val="big_strong"/>
         </w:rPr>
-        <w:br/>
         <w:t xml:space="preserve">È più difficile essere genitori di questi bambini poiché occorre essere ancora più premurosi e pazienti</w:t>
       </w:r>
       <w:r>
@@ -1614,6 +1612,7 @@
           <w:szCs w:val="24"/>
           <w:rStyle w:val="big"/>
         </w:rPr>
+        <w:br/>
         <w:t xml:space="preserve">. </w:t>
       </w:r>
       <w:r>
@@ -1646,9 +1645,9 @@
     </w:p>
     <w:p>
       <w:pPr>
-        <w:spacing w:before="288" w:after="144"/>
-      </w:pPr>
-      <w:hyperlink w:history="1" r:id="rId6fwl0z8zbq">
+        <w:spacing w:before="432" w:after="72"/>
+      </w:pPr>
+      <w:hyperlink w:history="1" r:id="rIdl4ptyppo5-">
         <w:r>
           <w:rPr>
             <w:rStyle w:val="Hyperlink"/>
@@ -1671,7 +1670,7 @@
           <w:top w:space="2" w:val="single" w:sz="3"/>
           <w:bottom w:space="2" w:val="single" w:sz="3"/>
         </w:pBdr>
-        <w:spacing w:before="288" w:after="144"/>
+        <w:spacing w:before="432" w:after="72"/>
       </w:pPr>
       <w:r>
         <w:rPr>
@@ -1709,19 +1708,19 @@
     </w:p>
     <w:p>
       <w:pPr>
-        <w:spacing w:before="288" w:after="144"/>
-      </w:pPr>
-    </w:p>
-    <w:r>
-      <w:rPr>
-        <w:b w:val="true"/>
-        <w:bCs w:val="true"/>
-        <w:sz w:val="28"/>
-        <w:szCs w:val="28"/>
-        <w:rStyle w:val="h2_strong_big"/>
-      </w:rPr>
-      <w:t xml:space="preserve">La fiducia in se stessi</w:t>
-    </w:r>
+        <w:spacing w:before="432" w:after="72"/>
+      </w:pPr>
+      <w:r>
+        <w:rPr>
+          <w:b w:val="true"/>
+          <w:bCs w:val="true"/>
+          <w:sz w:val="28"/>
+          <w:szCs w:val="28"/>
+          <w:rStyle w:val="h2_strong_big"/>
+        </w:rPr>
+        <w:t xml:space="preserve">La fiducia in se stessi</w:t>
+      </w:r>
+    </w:p>
     <w:p>
       <w:pPr>
         <w:spacing w:before="72" w:after="36"/>
@@ -1790,9 +1789,9 @@
     </w:p>
     <w:p>
       <w:pPr>
-        <w:spacing w:before="288" w:after="144"/>
-      </w:pPr>
-      <w:hyperlink w:history="1" r:id="rIdodqrkvrpic">
+        <w:spacing w:before="432" w:after="72"/>
+      </w:pPr>
+      <w:hyperlink w:history="1" r:id="rId4zt_0xgp0n">
         <w:r>
           <w:rPr>
             <w:rStyle w:val="Hyperlink"/>
@@ -1815,7 +1814,7 @@
           <w:top w:space="2" w:val="single" w:sz="3"/>
           <w:bottom w:space="2" w:val="single" w:sz="3"/>
         </w:pBdr>
-        <w:spacing w:before="288" w:after="144"/>
+        <w:spacing w:before="432" w:after="72"/>
       </w:pPr>
       <w:r>
         <w:rPr>
@@ -1853,19 +1852,19 @@
     </w:p>
     <w:p>
       <w:pPr>
-        <w:spacing w:before="288" w:after="144"/>
-      </w:pPr>
-    </w:p>
-    <w:r>
-      <w:rPr>
-        <w:b w:val="true"/>
-        <w:bCs w:val="true"/>
-        <w:sz w:val="28"/>
-        <w:szCs w:val="28"/>
-        <w:rStyle w:val="h2_strong_big"/>
-      </w:rPr>
-      <w:t xml:space="preserve">La Babysitter</w:t>
-    </w:r>
+        <w:spacing w:before="432" w:after="72"/>
+      </w:pPr>
+      <w:r>
+        <w:rPr>
+          <w:b w:val="true"/>
+          <w:bCs w:val="true"/>
+          <w:sz w:val="28"/>
+          <w:szCs w:val="28"/>
+          <w:rStyle w:val="h2_strong_big"/>
+        </w:rPr>
+        <w:t xml:space="preserve">La Babysitter</w:t>
+      </w:r>
+    </w:p>
     <w:p>
       <w:pPr>
         <w:spacing w:before="72" w:after="36"/>
@@ -1908,9 +1907,9 @@
     </w:p>
     <w:p>
       <w:pPr>
-        <w:spacing w:before="288" w:after="144"/>
-      </w:pPr>
-      <w:hyperlink w:history="1" r:id="rIddlt7_efyht">
+        <w:spacing w:before="432" w:after="72"/>
+      </w:pPr>
+      <w:hyperlink w:history="1" r:id="rIdeby2kn_4qq">
         <w:r>
           <w:rPr>
             <w:rStyle w:val="Hyperlink"/>
@@ -1933,7 +1932,7 @@
           <w:top w:space="2" w:val="single" w:sz="3"/>
           <w:bottom w:space="2" w:val="single" w:sz="3"/>
         </w:pBdr>
-        <w:spacing w:before="288" w:after="144"/>
+        <w:spacing w:before="432" w:after="72"/>
       </w:pPr>
       <w:r>
         <w:rPr>
@@ -1971,19 +1970,19 @@
     </w:p>
     <w:p>
       <w:pPr>
-        <w:spacing w:before="288" w:after="144"/>
-      </w:pPr>
-    </w:p>
-    <w:r>
-      <w:rPr>
-        <w:b w:val="true"/>
-        <w:bCs w:val="true"/>
-        <w:sz w:val="28"/>
-        <w:szCs w:val="28"/>
-        <w:rStyle w:val="h2_big_strong"/>
-      </w:rPr>
-      <w:t xml:space="preserve">La televisione non è fatta per i bambini piccoli</w:t>
-    </w:r>
+        <w:spacing w:before="432" w:after="72"/>
+      </w:pPr>
+      <w:r>
+        <w:rPr>
+          <w:b w:val="true"/>
+          <w:bCs w:val="true"/>
+          <w:sz w:val="28"/>
+          <w:szCs w:val="28"/>
+          <w:rStyle w:val="h2_big_strong"/>
+        </w:rPr>
+        <w:t xml:space="preserve">La televisione non è fatta per i bambini piccoli</w:t>
+      </w:r>
+    </w:p>
     <w:p>
       <w:pPr>
         <w:spacing w:before="72" w:after="36"/>
@@ -2021,9 +2020,9 @@
     </w:p>
     <w:p>
       <w:pPr>
-        <w:spacing w:before="288" w:after="144"/>
-      </w:pPr>
-      <w:hyperlink w:history="1" r:id="rIdp1v1p8-gnb">
+        <w:spacing w:before="432" w:after="72"/>
+      </w:pPr>
+      <w:hyperlink w:history="1" r:id="rIdulgoskixv4">
         <w:r>
           <w:rPr>
             <w:rStyle w:val="Hyperlink"/>
@@ -2046,7 +2045,7 @@
           <w:top w:space="2" w:val="single" w:sz="3"/>
           <w:bottom w:space="2" w:val="single" w:sz="3"/>
         </w:pBdr>
-        <w:spacing w:before="288" w:after="144"/>
+        <w:spacing w:before="432" w:after="72"/>
       </w:pPr>
       <w:r>
         <w:rPr>
@@ -2084,19 +2083,19 @@
     </w:p>
     <w:p>
       <w:pPr>
-        <w:spacing w:before="288" w:after="144"/>
-      </w:pPr>
-    </w:p>
-    <w:r>
-      <w:rPr>
-        <w:b w:val="true"/>
-        <w:bCs w:val="true"/>
-        <w:sz w:val="28"/>
-        <w:szCs w:val="28"/>
-        <w:rStyle w:val="h2_big_strong"/>
-      </w:rPr>
-      <w:t xml:space="preserve">Parlare due lingue</w:t>
-    </w:r>
+        <w:spacing w:before="432" w:after="72"/>
+      </w:pPr>
+      <w:r>
+        <w:rPr>
+          <w:b w:val="true"/>
+          <w:bCs w:val="true"/>
+          <w:sz w:val="28"/>
+          <w:szCs w:val="28"/>
+          <w:rStyle w:val="h2_big_strong"/>
+        </w:rPr>
+        <w:t xml:space="preserve">Parlare due lingue</w:t>
+      </w:r>
+    </w:p>
     <w:p>
       <w:pPr>
         <w:spacing w:before="72" w:after="36"/>
@@ -2112,9 +2111,9 @@
     </w:p>
     <w:p>
       <w:pPr>
-        <w:spacing w:before="288" w:after="144"/>
-      </w:pPr>
-      <w:hyperlink w:history="1" r:id="rId0xriz7mb5q">
+        <w:spacing w:before="432" w:after="72"/>
+      </w:pPr>
+      <w:hyperlink w:history="1" r:id="rId8cpdjv6j15">
         <w:r>
           <w:rPr>
             <w:rStyle w:val="Hyperlink"/>
@@ -2137,7 +2136,7 @@
           <w:top w:space="2" w:val="single" w:sz="3"/>
           <w:bottom w:space="2" w:val="single" w:sz="3"/>
         </w:pBdr>
-        <w:spacing w:before="288" w:after="144"/>
+        <w:spacing w:before="432" w:after="72"/>
       </w:pPr>
       <w:r>
         <w:rPr>
@@ -2175,19 +2174,19 @@
     </w:p>
     <w:p>
       <w:pPr>
-        <w:spacing w:before="288" w:after="144"/>
-      </w:pPr>
-    </w:p>
-    <w:r>
-      <w:rPr>
-        <w:b w:val="true"/>
-        <w:bCs w:val="true"/>
-        <w:sz w:val="28"/>
-        <w:szCs w:val="28"/>
-        <w:rStyle w:val="h2_strong_big"/>
-      </w:rPr>
-      <w:t xml:space="preserve">Gli incidenti domestici</w:t>
-    </w:r>
+        <w:spacing w:before="432" w:after="72"/>
+      </w:pPr>
+      <w:r>
+        <w:rPr>
+          <w:b w:val="true"/>
+          <w:bCs w:val="true"/>
+          <w:sz w:val="28"/>
+          <w:szCs w:val="28"/>
+          <w:rStyle w:val="h2_strong_big"/>
+        </w:rPr>
+        <w:t xml:space="preserve">Gli incidenti domestici</w:t>
+      </w:r>
+    </w:p>
     <w:p>
       <w:pPr>
         <w:spacing w:before="72" w:after="36"/>
@@ -2477,9 +2476,9 @@
     </w:p>
     <w:p>
       <w:pPr>
-        <w:spacing w:before="288" w:after="144"/>
-      </w:pPr>
-      <w:hyperlink w:history="1" r:id="rIdyva5umlvwb">
+        <w:spacing w:before="432" w:after="72"/>
+      </w:pPr>
+      <w:hyperlink w:history="1" r:id="rIdyt5runlg5a">
         <w:r>
           <w:rPr>
             <w:rStyle w:val="Hyperlink"/>
@@ -2502,7 +2501,7 @@
           <w:top w:space="2" w:val="single" w:sz="3"/>
           <w:bottom w:space="2" w:val="single" w:sz="3"/>
         </w:pBdr>
-        <w:spacing w:before="288" w:after="144"/>
+        <w:spacing w:before="432" w:after="72"/>
       </w:pPr>
       <w:r>
         <w:rPr>
@@ -2540,19 +2539,19 @@
     </w:p>
     <w:p>
       <w:pPr>
-        <w:spacing w:before="288" w:after="144"/>
-      </w:pPr>
-    </w:p>
-    <w:r>
-      <w:rPr>
-        <w:b w:val="true"/>
-        <w:bCs w:val="true"/>
-        <w:sz w:val="28"/>
-        <w:szCs w:val="28"/>
-        <w:rStyle w:val="h2_strong_big"/>
-      </w:rPr>
-      <w:t xml:space="preserve">Gli incidenti fuori casa</w:t>
-    </w:r>
+        <w:spacing w:before="432" w:after="72"/>
+      </w:pPr>
+      <w:r>
+        <w:rPr>
+          <w:b w:val="true"/>
+          <w:bCs w:val="true"/>
+          <w:sz w:val="28"/>
+          <w:szCs w:val="28"/>
+          <w:rStyle w:val="h2_strong_big"/>
+        </w:rPr>
+        <w:t xml:space="preserve">Gli incidenti fuori casa</w:t>
+      </w:r>
+    </w:p>
     <w:p>
       <w:pPr>
         <w:spacing w:before="72" w:after="36"/>
@@ -2742,9 +2741,9 @@
     </w:p>
     <w:p>
       <w:pPr>
-        <w:spacing w:before="288" w:after="144"/>
-      </w:pPr>
-      <w:hyperlink w:history="1" r:id="rIdycjwswcm2et">
+        <w:spacing w:before="432" w:after="72"/>
+      </w:pPr>
+      <w:hyperlink w:history="1" r:id="rIdwzzxb__xkau">
         <w:r>
           <w:rPr>
             <w:rStyle w:val="Hyperlink"/>
@@ -2767,7 +2766,7 @@
           <w:top w:space="2" w:val="single" w:sz="3"/>
           <w:bottom w:space="2" w:val="single" w:sz="3"/>
         </w:pBdr>
-        <w:spacing w:before="288" w:after="144"/>
+        <w:spacing w:before="432" w:after="72"/>
       </w:pPr>
       <w:r>
         <w:rPr>
@@ -2805,19 +2804,19 @@
     </w:p>
     <w:p>
       <w:pPr>
-        <w:spacing w:before="288" w:after="144"/>
-      </w:pPr>
-    </w:p>
-    <w:r>
-      <w:rPr>
-        <w:b w:val="true"/>
-        <w:bCs w:val="true"/>
-        <w:sz w:val="28"/>
-        <w:szCs w:val="28"/>
-        <w:rStyle w:val="h2_strong_big"/>
-      </w:rPr>
-      <w:t xml:space="preserve">Le convulsioni febbrili</w:t>
-    </w:r>
+        <w:spacing w:before="432" w:after="72"/>
+      </w:pPr>
+      <w:r>
+        <w:rPr>
+          <w:b w:val="true"/>
+          <w:bCs w:val="true"/>
+          <w:sz w:val="28"/>
+          <w:szCs w:val="28"/>
+          <w:rStyle w:val="h2_strong_big"/>
+        </w:rPr>
+        <w:t xml:space="preserve">Le convulsioni febbrili</w:t>
+      </w:r>
+    </w:p>
     <w:p>
       <w:pPr>
         <w:spacing w:before="72" w:after="36"/>
@@ -2847,6 +2846,7 @@
           <w:szCs w:val="24"/>
           <w:rStyle w:val="big_strong"/>
         </w:rPr>
+        <w:br/>
         <w:t xml:space="preserve">non danneggiano il cervello</w:t>
       </w:r>
       <w:r>
@@ -2869,9 +2869,9 @@
     </w:p>
     <w:p>
       <w:pPr>
-        <w:spacing w:before="288" w:after="144"/>
-      </w:pPr>
-      <w:hyperlink w:history="1" r:id="rIdkycthiwsfw1">
+        <w:spacing w:before="432" w:after="72"/>
+      </w:pPr>
+      <w:hyperlink w:history="1" r:id="rId65ntykgpofj">
         <w:r>
           <w:rPr>
             <w:rStyle w:val="Hyperlink"/>
@@ -2894,7 +2894,7 @@
           <w:top w:space="2" w:val="single" w:sz="3"/>
           <w:bottom w:space="2" w:val="single" w:sz="3"/>
         </w:pBdr>
-        <w:spacing w:before="288" w:after="144"/>
+        <w:spacing w:before="432" w:after="72"/>
       </w:pPr>
       <w:r>
         <w:rPr>
@@ -2932,19 +2932,19 @@
     </w:p>
     <w:p>
       <w:pPr>
-        <w:spacing w:before="288" w:after="144"/>
-      </w:pPr>
-    </w:p>
-    <w:r>
-      <w:rPr>
-        <w:b w:val="true"/>
-        <w:bCs w:val="true"/>
-        <w:sz w:val="28"/>
-        <w:szCs w:val="28"/>
-        <w:rStyle w:val="h2_strong_big"/>
-      </w:rPr>
-      <w:t xml:space="preserve">Quando usare i farmaci per abbassare la febbre</w:t>
-    </w:r>
+        <w:spacing w:before="432" w:after="72"/>
+      </w:pPr>
+      <w:r>
+        <w:rPr>
+          <w:b w:val="true"/>
+          <w:bCs w:val="true"/>
+          <w:sz w:val="28"/>
+          <w:szCs w:val="28"/>
+          <w:rStyle w:val="h2_strong_big"/>
+        </w:rPr>
+        <w:t xml:space="preserve">Quando usare i farmaci per abbassare la febbre</w:t>
+      </w:r>
+    </w:p>
     <w:p>
       <w:pPr>
         <w:spacing w:before="72" w:after="36"/>
@@ -2987,9 +2987,9 @@
     </w:p>
     <w:p>
       <w:pPr>
-        <w:spacing w:before="288" w:after="144"/>
-      </w:pPr>
-      <w:hyperlink w:history="1" r:id="rIdu886pb57g_3">
+        <w:spacing w:before="432" w:after="72"/>
+      </w:pPr>
+      <w:hyperlink w:history="1" r:id="rIdhwo_rcyb48i">
         <w:r>
           <w:rPr>
             <w:rStyle w:val="Hyperlink"/>
@@ -3012,7 +3012,7 @@
           <w:top w:space="2" w:val="single" w:sz="3"/>
           <w:bottom w:space="2" w:val="single" w:sz="3"/>
         </w:pBdr>
-        <w:spacing w:before="288" w:after="144"/>
+        <w:spacing w:before="432" w:after="72"/>
       </w:pPr>
       <w:r>
         <w:rPr>
@@ -3050,19 +3050,19 @@
     </w:p>
     <w:p>
       <w:pPr>
-        <w:spacing w:before="288" w:after="144"/>
-      </w:pPr>
-    </w:p>
-    <w:r>
-      <w:rPr>
-        <w:b w:val="true"/>
-        <w:bCs w:val="true"/>
-        <w:sz w:val="28"/>
-        <w:szCs w:val="28"/>
-        <w:rStyle w:val="h2_strong_big"/>
-      </w:rPr>
-      <w:t xml:space="preserve">Guardare i video non aiuta il bambino a crescere</w:t>
-    </w:r>
+        <w:spacing w:before="432" w:after="72"/>
+      </w:pPr>
+      <w:r>
+        <w:rPr>
+          <w:b w:val="true"/>
+          <w:bCs w:val="true"/>
+          <w:sz w:val="28"/>
+          <w:szCs w:val="28"/>
+          <w:rStyle w:val="h2_strong_big"/>
+        </w:rPr>
+        <w:t xml:space="preserve">Guardare i video non aiuta il bambino a crescere</w:t>
+      </w:r>
+    </w:p>
     <w:p>
       <w:pPr>
         <w:spacing w:before="72" w:after="36"/>
@@ -3092,6 +3092,7 @@
           <w:szCs w:val="24"/>
           <w:rStyle w:val="big_strong"/>
         </w:rPr>
+        <w:br/>
         <w:t xml:space="preserve">ma non ci sono prove che questi prodotti rendano i bambini più intelligenti</w:t>
       </w:r>
       <w:r>
@@ -3123,9 +3124,9 @@
     </w:p>
     <w:p>
       <w:pPr>
-        <w:spacing w:before="288" w:after="144"/>
-      </w:pPr>
-      <w:hyperlink w:history="1" r:id="rIdcai4pj36sbn">
+        <w:spacing w:before="432" w:after="72"/>
+      </w:pPr>
+      <w:hyperlink w:history="1" r:id="rId1jm6zbfhro5">
         <w:r>
           <w:rPr>
             <w:rStyle w:val="Hyperlink"/>
@@ -3148,7 +3149,7 @@
           <w:top w:space="2" w:val="single" w:sz="3"/>
           <w:bottom w:space="2" w:val="single" w:sz="3"/>
         </w:pBdr>
-        <w:spacing w:before="288" w:after="144"/>
+        <w:spacing w:before="432" w:after="72"/>
       </w:pPr>
       <w:r>
         <w:rPr>
@@ -3186,19 +3187,19 @@
     </w:p>
     <w:p>
       <w:pPr>
-        <w:spacing w:before="288" w:after="144"/>
-      </w:pPr>
-    </w:p>
-    <w:r>
-      <w:rPr>
-        <w:b w:val="true"/>
-        <w:bCs w:val="true"/>
-        <w:sz w:val="28"/>
-        <w:szCs w:val="28"/>
-        <w:rStyle w:val="h2_strong_big"/>
-      </w:rPr>
-      <w:t xml:space="preserve">Usa le parole per descrivere come si sente tuo figlio</w:t>
-    </w:r>
+        <w:spacing w:before="432" w:after="72"/>
+      </w:pPr>
+      <w:r>
+        <w:rPr>
+          <w:b w:val="true"/>
+          <w:bCs w:val="true"/>
+          <w:sz w:val="28"/>
+          <w:szCs w:val="28"/>
+          <w:rStyle w:val="h2_strong_big"/>
+        </w:rPr>
+        <w:t xml:space="preserve">Usa le parole per descrivere come si sente tuo figlio</w:t>
+      </w:r>
+    </w:p>
     <w:p>
       <w:pPr>
         <w:spacing w:before="72" w:after="36"/>
@@ -3250,9 +3251,9 @@
     </w:p>
     <w:p>
       <w:pPr>
-        <w:spacing w:before="288" w:after="144"/>
-      </w:pPr>
-      <w:hyperlink w:history="1" r:id="rIdkulr4_etvq-">
+        <w:spacing w:before="432" w:after="72"/>
+      </w:pPr>
+      <w:hyperlink w:history="1" r:id="rIdsxujtioigsp">
         <w:r>
           <w:rPr>
             <w:rStyle w:val="Hyperlink"/>
@@ -3275,7 +3276,7 @@
           <w:top w:space="2" w:val="single" w:sz="3"/>
           <w:bottom w:space="2" w:val="single" w:sz="3"/>
         </w:pBdr>
-        <w:spacing w:before="288" w:after="144"/>
+        <w:spacing w:before="432" w:after="72"/>
       </w:pPr>
       <w:r>
         <w:rPr>
@@ -3313,19 +3314,19 @@
     </w:p>
     <w:p>
       <w:pPr>
-        <w:spacing w:before="288" w:after="144"/>
-      </w:pPr>
-    </w:p>
-    <w:r>
-      <w:rPr>
-        <w:b w:val="true"/>
-        <w:bCs w:val="true"/>
-        <w:sz w:val="28"/>
-        <w:szCs w:val="28"/>
-        <w:rStyle w:val="h2_strong_big"/>
-      </w:rPr>
-      <w:t xml:space="preserve">Portare il bambino in bicicletta</w:t>
-    </w:r>
+        <w:spacing w:before="432" w:after="72"/>
+      </w:pPr>
+      <w:r>
+        <w:rPr>
+          <w:b w:val="true"/>
+          <w:bCs w:val="true"/>
+          <w:sz w:val="28"/>
+          <w:szCs w:val="28"/>
+          <w:rStyle w:val="h2_strong_big"/>
+        </w:rPr>
+        <w:t xml:space="preserve">Portare il bambino in bicicletta</w:t>
+      </w:r>
+    </w:p>
     <w:p>
       <w:pPr>
         <w:spacing w:before="72" w:after="36"/>
@@ -3386,6 +3387,7 @@
           <w:szCs w:val="24"/>
           <w:rStyle w:val="big_strong"/>
         </w:rPr>
+        <w:br/>
         <w:t xml:space="preserve">Evitate strade principali</w:t>
       </w:r>
       <w:r>
@@ -3413,6 +3415,7 @@
           <w:szCs w:val="24"/>
           <w:rStyle w:val="big_strong"/>
         </w:rPr>
+        <w:br/>
         <w:t xml:space="preserve">sotto l’anno di età</w:t>
       </w:r>
       <w:r>
@@ -3440,6 +3443,7 @@
           <w:szCs w:val="24"/>
           <w:rStyle w:val="big_strong"/>
         </w:rPr>
+        <w:br/>
         <w:t xml:space="preserve">idoneo seggiolino</w:t>
       </w:r>
       <w:r>
@@ -3467,6 +3471,7 @@
           <w:szCs w:val="24"/>
           <w:rStyle w:val="big_strong"/>
         </w:rPr>
+        <w:br/>
         <w:t xml:space="preserve">montato sul retro</w:t>
       </w:r>
       <w:r>
@@ -3521,6 +3526,7 @@
           <w:szCs w:val="24"/>
           <w:rStyle w:val="big_strong"/>
         </w:rPr>
+        <w:br/>
         <w:t xml:space="preserve">anteriormente</w:t>
       </w:r>
       <w:r>
@@ -3548,6 +3554,7 @@
           <w:szCs w:val="24"/>
           <w:rStyle w:val="big_strong"/>
         </w:rPr>
+        <w:br/>
         <w:t xml:space="preserve">sempre indossato un casco</w:t>
       </w:r>
       <w:r>
@@ -3575,6 +3582,7 @@
           <w:szCs w:val="24"/>
           <w:rStyle w:val="big_strong"/>
         </w:rPr>
+        <w:br/>
         <w:t xml:space="preserve">imbracatura solidamente fissata</w:t>
       </w:r>
       <w:r>
@@ -3588,9 +3596,9 @@
     </w:p>
     <w:p>
       <w:pPr>
-        <w:spacing w:before="288" w:after="144"/>
-      </w:pPr>
-      <w:hyperlink w:history="1" r:id="rIdbb0wqqela50">
+        <w:spacing w:before="432" w:after="72"/>
+      </w:pPr>
+      <w:hyperlink w:history="1" r:id="rIdxhxqjfdtczn">
         <w:r>
           <w:rPr>
             <w:rStyle w:val="Hyperlink"/>
@@ -3613,7 +3621,7 @@
           <w:top w:space="2" w:val="single" w:sz="3"/>
           <w:bottom w:space="2" w:val="single" w:sz="3"/>
         </w:pBdr>
-        <w:spacing w:before="288" w:after="144"/>
+        <w:spacing w:before="432" w:after="72"/>
       </w:pPr>
       <w:r>
         <w:rPr>
@@ -3651,19 +3659,19 @@
     </w:p>
     <w:p>
       <w:pPr>
-        <w:spacing w:before="288" w:after="144"/>
-      </w:pPr>
-    </w:p>
-    <w:r>
-      <w:rPr>
-        <w:b w:val="true"/>
-        <w:bCs w:val="true"/>
-        <w:sz w:val="28"/>
-        <w:szCs w:val="28"/>
-        <w:rStyle w:val="h2_big_strong"/>
-      </w:rPr>
-      <w:t xml:space="preserve">L’autismo</w:t>
-    </w:r>
+        <w:spacing w:before="432" w:after="72"/>
+      </w:pPr>
+      <w:r>
+        <w:rPr>
+          <w:b w:val="true"/>
+          <w:bCs w:val="true"/>
+          <w:sz w:val="28"/>
+          <w:szCs w:val="28"/>
+          <w:rStyle w:val="h2_big_strong"/>
+        </w:rPr>
+        <w:t xml:space="preserve">L’autismo</w:t>
+      </w:r>
+    </w:p>
     <w:p>
       <w:pPr>
         <w:spacing w:before="72" w:after="36"/>
@@ -3855,9 +3863,9 @@
     </w:p>
     <w:p>
       <w:pPr>
-        <w:spacing w:before="288" w:after="144"/>
-      </w:pPr>
-      <w:hyperlink w:history="1" r:id="rIdj1thwfnffsa">
+        <w:spacing w:before="432" w:after="72"/>
+      </w:pPr>
+      <w:hyperlink w:history="1" r:id="rIdzbmdvi_byt5">
         <w:r>
           <w:rPr>
             <w:rStyle w:val="Hyperlink"/>
@@ -3880,7 +3888,7 @@
           <w:top w:space="2" w:val="single" w:sz="3"/>
           <w:bottom w:space="2" w:val="single" w:sz="3"/>
         </w:pBdr>
-        <w:spacing w:before="288" w:after="144"/>
+        <w:spacing w:before="432" w:after="72"/>
       </w:pPr>
       <w:r>
         <w:rPr>
@@ -3918,19 +3926,19 @@
     </w:p>
     <w:p>
       <w:pPr>
-        <w:spacing w:before="288" w:after="144"/>
-      </w:pPr>
-    </w:p>
-    <w:r>
-      <w:rPr>
-        <w:b w:val="true"/>
-        <w:bCs w:val="true"/>
-        <w:sz w:val="28"/>
-        <w:szCs w:val="28"/>
-        <w:rStyle w:val="h2_strong_big"/>
-      </w:rPr>
-      <w:t xml:space="preserve">Le punizioni fisiche</w:t>
-    </w:r>
+        <w:spacing w:before="432" w:after="72"/>
+      </w:pPr>
+      <w:r>
+        <w:rPr>
+          <w:b w:val="true"/>
+          <w:bCs w:val="true"/>
+          <w:sz w:val="28"/>
+          <w:szCs w:val="28"/>
+          <w:rStyle w:val="h2_strong_big"/>
+        </w:rPr>
+        <w:t xml:space="preserve">Le punizioni fisiche</w:t>
+      </w:r>
+    </w:p>
     <w:p>
       <w:pPr>
         <w:spacing w:before="72" w:after="36"/>
@@ -4038,9 +4046,9 @@
     </w:p>
     <w:p>
       <w:pPr>
-        <w:spacing w:before="288" w:after="144"/>
-      </w:pPr>
-      <w:hyperlink w:history="1" r:id="rIdkgi3dzspaeq">
+        <w:spacing w:before="432" w:after="72"/>
+      </w:pPr>
+      <w:hyperlink w:history="1" r:id="rIdgwcdevddtuz">
         <w:r>
           <w:rPr>
             <w:rStyle w:val="Hyperlink"/>
@@ -4063,7 +4071,7 @@
           <w:top w:space="2" w:val="single" w:sz="3"/>
           <w:bottom w:space="2" w:val="single" w:sz="3"/>
         </w:pBdr>
-        <w:spacing w:before="288" w:after="144"/>
+        <w:spacing w:before="432" w:after="72"/>
       </w:pPr>
       <w:r>
         <w:rPr>
@@ -4101,19 +4109,19 @@
     </w:p>
     <w:p>
       <w:pPr>
-        <w:spacing w:before="288" w:after="144"/>
-      </w:pPr>
-    </w:p>
-    <w:r>
-      <w:rPr>
-        <w:b w:val="true"/>
-        <w:bCs w:val="true"/>
-        <w:sz w:val="28"/>
-        <w:szCs w:val="28"/>
-        <w:rStyle w:val="h2_big_strong"/>
-      </w:rPr>
-      <w:t xml:space="preserve">Le routine</w:t>
-    </w:r>
+        <w:spacing w:before="432" w:after="72"/>
+      </w:pPr>
+      <w:r>
+        <w:rPr>
+          <w:b w:val="true"/>
+          <w:bCs w:val="true"/>
+          <w:sz w:val="28"/>
+          <w:szCs w:val="28"/>
+          <w:rStyle w:val="h2_big_strong"/>
+        </w:rPr>
+        <w:t xml:space="preserve">Le routine</w:t>
+      </w:r>
+    </w:p>
     <w:p>
       <w:pPr>
         <w:spacing w:before="72" w:after="36"/>
@@ -4178,9 +4186,9 @@
     </w:p>
     <w:p>
       <w:pPr>
-        <w:spacing w:before="288" w:after="144"/>
-      </w:pPr>
-      <w:hyperlink w:history="1" r:id="rIdhlynmh861ky">
+        <w:spacing w:before="432" w:after="72"/>
+      </w:pPr>
+      <w:hyperlink w:history="1" r:id="rIdarbdheiortj">
         <w:r>
           <w:rPr>
             <w:rStyle w:val="Hyperlink"/>
@@ -4203,7 +4211,7 @@
           <w:top w:space="2" w:val="single" w:sz="3"/>
           <w:bottom w:space="2" w:val="single" w:sz="3"/>
         </w:pBdr>
-        <w:spacing w:before="288" w:after="144"/>
+        <w:spacing w:before="432" w:after="72"/>
       </w:pPr>
       <w:r>
         <w:rPr>
@@ -4241,19 +4249,19 @@
     </w:p>
     <w:p>
       <w:pPr>
-        <w:spacing w:before="288" w:after="144"/>
-      </w:pPr>
-    </w:p>
-    <w:r>
-      <w:rPr>
-        <w:b w:val="true"/>
-        <w:bCs w:val="true"/>
-        <w:sz w:val="28"/>
-        <w:szCs w:val="28"/>
-        <w:rStyle w:val="h2_big_strong"/>
-      </w:rPr>
-      <w:t xml:space="preserve">Sonno: da solo o nel lettone?</w:t>
-    </w:r>
+        <w:spacing w:before="432" w:after="72"/>
+      </w:pPr>
+      <w:r>
+        <w:rPr>
+          <w:b w:val="true"/>
+          <w:bCs w:val="true"/>
+          <w:sz w:val="28"/>
+          <w:szCs w:val="28"/>
+          <w:rStyle w:val="h2_big_strong"/>
+        </w:rPr>
+        <w:t xml:space="preserve">Sonno: da solo o nel lettone?</w:t>
+      </w:r>
+    </w:p>
     <w:p>
       <w:pPr>
         <w:spacing w:before="72" w:after="36"/>
@@ -4300,9 +4308,9 @@
     </w:p>
     <w:p>
       <w:pPr>
-        <w:spacing w:before="288" w:after="144"/>
-      </w:pPr>
-      <w:hyperlink w:history="1" r:id="rIdwgmxi7grx49">
+        <w:spacing w:before="432" w:after="72"/>
+      </w:pPr>
+      <w:hyperlink w:history="1" r:id="rId-b3xjxscwii">
         <w:r>
           <w:rPr>
             <w:rStyle w:val="Hyperlink"/>
@@ -4325,7 +4333,7 @@
           <w:top w:space="2" w:val="single" w:sz="3"/>
           <w:bottom w:space="2" w:val="single" w:sz="3"/>
         </w:pBdr>
-        <w:spacing w:before="288" w:after="144"/>
+        <w:spacing w:before="432" w:after="72"/>
       </w:pPr>
       <w:r>
         <w:rPr>
@@ -4363,19 +4371,19 @@
     </w:p>
     <w:p>
       <w:pPr>
-        <w:spacing w:before="288" w:after="144"/>
-      </w:pPr>
-    </w:p>
-    <w:r>
-      <w:rPr>
-        <w:b w:val="true"/>
-        <w:bCs w:val="true"/>
-        <w:sz w:val="28"/>
-        <w:szCs w:val="28"/>
-        <w:rStyle w:val="h2_big_strong"/>
-      </w:rPr>
-      <w:t xml:space="preserve">La pulizia dei denti</w:t>
-    </w:r>
+        <w:spacing w:before="432" w:after="72"/>
+      </w:pPr>
+      <w:r>
+        <w:rPr>
+          <w:b w:val="true"/>
+          <w:bCs w:val="true"/>
+          <w:sz w:val="28"/>
+          <w:szCs w:val="28"/>
+          <w:rStyle w:val="h2_big_strong"/>
+        </w:rPr>
+        <w:t xml:space="preserve">La pulizia dei denti</w:t>
+      </w:r>
+    </w:p>
     <w:p>
       <w:pPr>
         <w:spacing w:before="72" w:after="36"/>
@@ -4404,9 +4412,9 @@
     </w:p>
     <w:p>
       <w:pPr>
-        <w:spacing w:before="288" w:after="144"/>
-      </w:pPr>
-      <w:hyperlink w:history="1" r:id="rIdpnxjevj7ns7">
+        <w:spacing w:before="432" w:after="72"/>
+      </w:pPr>
+      <w:hyperlink w:history="1" r:id="rIdnw5zzqlxfkz">
         <w:r>
           <w:rPr>
             <w:rStyle w:val="Hyperlink"/>
@@ -4429,7 +4437,7 @@
           <w:top w:space="2" w:val="single" w:sz="3"/>
           <w:bottom w:space="2" w:val="single" w:sz="3"/>
         </w:pBdr>
-        <w:spacing w:before="288" w:after="144"/>
+        <w:spacing w:before="432" w:after="72"/>
       </w:pPr>
       <w:r>
         <w:rPr>
@@ -4467,19 +4475,19 @@
     </w:p>
     <w:p>
       <w:pPr>
-        <w:spacing w:before="288" w:after="144"/>
-      </w:pPr>
-    </w:p>
-    <w:r>
-      <w:rPr>
-        <w:b w:val="true"/>
-        <w:bCs w:val="true"/>
-        <w:sz w:val="28"/>
-        <w:szCs w:val="28"/>
-        <w:rStyle w:val="h2_strong_big"/>
-      </w:rPr>
-      <w:t xml:space="preserve">Giochi per imparare le parole</w:t>
-    </w:r>
+        <w:spacing w:before="432" w:after="72"/>
+      </w:pPr>
+      <w:r>
+        <w:rPr>
+          <w:b w:val="true"/>
+          <w:bCs w:val="true"/>
+          <w:sz w:val="28"/>
+          <w:szCs w:val="28"/>
+          <w:rStyle w:val="h2_strong_big"/>
+        </w:rPr>
+        <w:t xml:space="preserve">Giochi per imparare le parole</w:t>
+      </w:r>
+    </w:p>
     <w:p>
       <w:pPr>
         <w:spacing w:before="72" w:after="36"/>
@@ -4521,9 +4529,9 @@
     </w:p>
     <w:p>
       <w:pPr>
-        <w:spacing w:before="288" w:after="144"/>
-      </w:pPr>
-      <w:hyperlink w:history="1" r:id="rId5slcsp2xl7a">
+        <w:spacing w:before="432" w:after="72"/>
+      </w:pPr>
+      <w:hyperlink w:history="1" r:id="rIdtgyawzqnovw">
         <w:r>
           <w:rPr>
             <w:rStyle w:val="Hyperlink"/>
@@ -4546,7 +4554,7 @@
           <w:top w:space="2" w:val="single" w:sz="3"/>
           <w:bottom w:space="2" w:val="single" w:sz="3"/>
         </w:pBdr>
-        <w:spacing w:before="288" w:after="144"/>
+        <w:spacing w:before="432" w:after="72"/>
       </w:pPr>
       <w:r>
         <w:rPr>
@@ -4584,19 +4592,19 @@
     </w:p>
     <w:p>
       <w:pPr>
-        <w:spacing w:before="288" w:after="144"/>
-      </w:pPr>
-    </w:p>
-    <w:r>
-      <w:rPr>
-        <w:b w:val="true"/>
-        <w:bCs w:val="true"/>
-        <w:sz w:val="28"/>
-        <w:szCs w:val="28"/>
-        <w:rStyle w:val="h2_big_strong"/>
-      </w:rPr>
-      <w:t xml:space="preserve">Il colore della pelle</w:t>
-    </w:r>
+        <w:spacing w:before="432" w:after="72"/>
+      </w:pPr>
+      <w:r>
+        <w:rPr>
+          <w:b w:val="true"/>
+          <w:bCs w:val="true"/>
+          <w:sz w:val="28"/>
+          <w:szCs w:val="28"/>
+          <w:rStyle w:val="h2_big_strong"/>
+        </w:rPr>
+        <w:t xml:space="preserve">Il colore della pelle</w:t>
+      </w:r>
+    </w:p>
     <w:p>
       <w:pPr>
         <w:spacing w:before="72" w:after="36"/>
@@ -4625,9 +4633,9 @@
     </w:p>
     <w:p>
       <w:pPr>
-        <w:spacing w:before="288" w:after="144"/>
-      </w:pPr>
-      <w:hyperlink w:history="1" r:id="rIdbtluw9e4erd">
+        <w:spacing w:before="432" w:after="72"/>
+      </w:pPr>
+      <w:hyperlink w:history="1" r:id="rId_wd0mh7e6gm">
         <w:r>
           <w:rPr>
             <w:rStyle w:val="Hyperlink"/>
@@ -4650,7 +4658,7 @@
           <w:top w:space="2" w:val="single" w:sz="3"/>
           <w:bottom w:space="2" w:val="single" w:sz="3"/>
         </w:pBdr>
-        <w:spacing w:before="288" w:after="144"/>
+        <w:spacing w:before="432" w:after="72"/>
       </w:pPr>
       <w:r>
         <w:rPr>
@@ -4688,19 +4696,19 @@
     </w:p>
     <w:p>
       <w:pPr>
-        <w:spacing w:before="288" w:after="144"/>
-      </w:pPr>
-    </w:p>
-    <w:r>
-      <w:rPr>
-        <w:b w:val="true"/>
-        <w:bCs w:val="true"/>
-        <w:sz w:val="28"/>
-        <w:szCs w:val="28"/>
-        <w:rStyle w:val="h2_big_strong"/>
-      </w:rPr>
-      <w:t xml:space="preserve">Attenzione alle sgridate</w:t>
-    </w:r>
+        <w:spacing w:before="432" w:after="72"/>
+      </w:pPr>
+      <w:r>
+        <w:rPr>
+          <w:b w:val="true"/>
+          <w:bCs w:val="true"/>
+          <w:sz w:val="28"/>
+          <w:szCs w:val="28"/>
+          <w:rStyle w:val="h2_big_strong"/>
+        </w:rPr>
+        <w:t xml:space="preserve">Attenzione alle sgridate</w:t>
+      </w:r>
+    </w:p>
     <w:p>
       <w:pPr>
         <w:spacing w:before="72" w:after="36"/>
@@ -4716,9 +4724,9 @@
     </w:p>
     <w:p>
       <w:pPr>
-        <w:spacing w:before="288" w:after="144"/>
-      </w:pPr>
-      <w:hyperlink w:history="1" r:id="rId6tqxm0ct9o7">
+        <w:spacing w:before="432" w:after="72"/>
+      </w:pPr>
+      <w:hyperlink w:history="1" r:id="rIdit-ftur9utz">
         <w:r>
           <w:rPr>
             <w:rStyle w:val="Hyperlink"/>
@@ -4741,7 +4749,7 @@
           <w:top w:space="2" w:val="single" w:sz="3"/>
           <w:bottom w:space="2" w:val="single" w:sz="3"/>
         </w:pBdr>
-        <w:spacing w:before="288" w:after="144"/>
+        <w:spacing w:before="432" w:after="72"/>
       </w:pPr>
       <w:r>
         <w:rPr>
@@ -4779,19 +4787,19 @@
     </w:p>
     <w:p>
       <w:pPr>
-        <w:spacing w:before="288" w:after="144"/>
-      </w:pPr>
-    </w:p>
-    <w:r>
-      <w:rPr>
-        <w:b w:val="true"/>
-        <w:bCs w:val="true"/>
-        <w:sz w:val="28"/>
-        <w:szCs w:val="28"/>
-        <w:rStyle w:val="h2_strong_big"/>
-      </w:rPr>
-      <w:t xml:space="preserve">Leggi con il tuo bambino ogni giorno.</w:t>
-    </w:r>
+        <w:spacing w:before="432" w:after="72"/>
+      </w:pPr>
+      <w:r>
+        <w:rPr>
+          <w:b w:val="true"/>
+          <w:bCs w:val="true"/>
+          <w:sz w:val="28"/>
+          <w:szCs w:val="28"/>
+          <w:rStyle w:val="h2_strong_big"/>
+        </w:rPr>
+        <w:t xml:space="preserve">Leggi con il tuo bambino ogni giorno.</w:t>
+      </w:r>
+    </w:p>
     <w:p>
       <w:pPr>
         <w:spacing w:before="72" w:after="36"/>
@@ -4993,9 +5001,9 @@
     </w:p>
     <w:p>
       <w:pPr>
-        <w:spacing w:before="288" w:after="144"/>
-      </w:pPr>
-      <w:hyperlink w:history="1" r:id="rIdv6h4l8dby__">
+        <w:spacing w:before="432" w:after="72"/>
+      </w:pPr>
+      <w:hyperlink w:history="1" r:id="rIdgfeuekpal-i">
         <w:r>
           <w:rPr>
             <w:rStyle w:val="Hyperlink"/>
@@ -5018,7 +5026,7 @@
           <w:top w:space="2" w:val="single" w:sz="3"/>
           <w:bottom w:space="2" w:val="single" w:sz="3"/>
         </w:pBdr>
-        <w:spacing w:before="288" w:after="144"/>
+        <w:spacing w:before="432" w:after="72"/>
       </w:pPr>
       <w:r>
         <w:rPr>
@@ -5056,19 +5064,19 @@
     </w:p>
     <w:p>
       <w:pPr>
-        <w:spacing w:before="288" w:after="144"/>
-      </w:pPr>
-    </w:p>
-    <w:r>
-      <w:rPr>
-        <w:b w:val="true"/>
-        <w:bCs w:val="true"/>
-        <w:sz w:val="28"/>
-        <w:szCs w:val="28"/>
-        <w:rStyle w:val="h2_big_strong"/>
-      </w:rPr>
-      <w:t xml:space="preserve">Gli effetti dei media e la pubblicità</w:t>
-    </w:r>
+        <w:spacing w:before="432" w:after="72"/>
+      </w:pPr>
+      <w:r>
+        <w:rPr>
+          <w:b w:val="true"/>
+          <w:bCs w:val="true"/>
+          <w:sz w:val="28"/>
+          <w:szCs w:val="28"/>
+          <w:rStyle w:val="h2_big_strong"/>
+        </w:rPr>
+        <w:t xml:space="preserve">Gli effetti dei media e la pubblicità</w:t>
+      </w:r>
+    </w:p>
     <w:p>
       <w:pPr>
         <w:spacing w:before="72" w:after="36"/>
@@ -5110,9 +5118,9 @@
     </w:p>
     <w:p>
       <w:pPr>
-        <w:spacing w:before="288" w:after="144"/>
-      </w:pPr>
-      <w:hyperlink w:history="1" r:id="rIdxbnoesburtt">
+        <w:spacing w:before="432" w:after="72"/>
+      </w:pPr>
+      <w:hyperlink w:history="1" r:id="rId1rdecp2lp0w">
         <w:r>
           <w:rPr>
             <w:rStyle w:val="Hyperlink"/>
@@ -5135,7 +5143,7 @@
           <w:top w:space="2" w:val="single" w:sz="3"/>
           <w:bottom w:space="2" w:val="single" w:sz="3"/>
         </w:pBdr>
-        <w:spacing w:before="288" w:after="144"/>
+        <w:spacing w:before="432" w:after="72"/>
       </w:pPr>
       <w:r>
         <w:rPr>
@@ -5173,19 +5181,19 @@
     </w:p>
     <w:p>
       <w:pPr>
-        <w:spacing w:before="288" w:after="144"/>
-      </w:pPr>
-    </w:p>
-    <w:r>
-      <w:rPr>
-        <w:b w:val="true"/>
-        <w:bCs w:val="true"/>
-        <w:sz w:val="28"/>
-        <w:szCs w:val="28"/>
-        <w:rStyle w:val="h2_strong_big"/>
-      </w:rPr>
-      <w:t xml:space="preserve">Enuresi</w:t>
-    </w:r>
+        <w:spacing w:before="432" w:after="72"/>
+      </w:pPr>
+      <w:r>
+        <w:rPr>
+          <w:b w:val="true"/>
+          <w:bCs w:val="true"/>
+          <w:sz w:val="28"/>
+          <w:szCs w:val="28"/>
+          <w:rStyle w:val="h2_strong_big"/>
+        </w:rPr>
+        <w:t xml:space="preserve">Enuresi</w:t>
+      </w:r>
+    </w:p>
     <w:p>
       <w:pPr>
         <w:spacing w:before="72" w:after="36"/>
@@ -5292,9 +5300,9 @@
     </w:p>
     <w:p>
       <w:pPr>
-        <w:spacing w:before="288" w:after="144"/>
-      </w:pPr>
-      <w:hyperlink w:history="1" r:id="rIdbenqsrhjeaj">
+        <w:spacing w:before="432" w:after="72"/>
+      </w:pPr>
+      <w:hyperlink w:history="1" r:id="rIdqqsdilqyt8b">
         <w:r>
           <w:rPr>
             <w:rStyle w:val="Hyperlink"/>
@@ -5317,7 +5325,7 @@
           <w:top w:space="2" w:val="single" w:sz="3"/>
           <w:bottom w:space="2" w:val="single" w:sz="3"/>
         </w:pBdr>
-        <w:spacing w:before="288" w:after="144"/>
+        <w:spacing w:before="432" w:after="72"/>
       </w:pPr>
       <w:r>
         <w:rPr>
@@ -5355,19 +5363,19 @@
     </w:p>
     <w:p>
       <w:pPr>
-        <w:spacing w:before="288" w:after="144"/>
-      </w:pPr>
-    </w:p>
-    <w:r>
-      <w:rPr>
-        <w:b w:val="true"/>
-        <w:bCs w:val="true"/>
-        <w:sz w:val="28"/>
-        <w:szCs w:val="28"/>
-        <w:rStyle w:val="h2_big_strong"/>
-      </w:rPr>
-      <w:t xml:space="preserve">Il gioco di movimento e il gioco all’aperto</w:t>
-    </w:r>
+        <w:spacing w:before="432" w:after="72"/>
+      </w:pPr>
+      <w:r>
+        <w:rPr>
+          <w:b w:val="true"/>
+          <w:bCs w:val="true"/>
+          <w:sz w:val="28"/>
+          <w:szCs w:val="28"/>
+          <w:rStyle w:val="h2_big_strong"/>
+        </w:rPr>
+        <w:t xml:space="preserve">Il gioco di movimento e il gioco all’aperto</w:t>
+      </w:r>
+    </w:p>
     <w:p>
       <w:pPr>
         <w:spacing w:before="72" w:after="36"/>
@@ -5522,9 +5530,9 @@
     </w:p>
     <w:p>
       <w:pPr>
-        <w:spacing w:before="288" w:after="144"/>
-      </w:pPr>
-      <w:hyperlink w:history="1" r:id="rIdwj1nsywkjl0">
+        <w:spacing w:before="432" w:after="72"/>
+      </w:pPr>
+      <w:hyperlink w:history="1" r:id="rId-tahro6ipgl">
         <w:r>
           <w:rPr>
             <w:rStyle w:val="Hyperlink"/>
@@ -5547,7 +5555,7 @@
           <w:top w:space="2" w:val="single" w:sz="3"/>
           <w:bottom w:space="2" w:val="single" w:sz="3"/>
         </w:pBdr>
-        <w:spacing w:before="288" w:after="144"/>
+        <w:spacing w:before="432" w:after="72"/>
       </w:pPr>
       <w:r>
         <w:rPr>
@@ -5585,19 +5593,19 @@
     </w:p>
     <w:p>
       <w:pPr>
-        <w:spacing w:before="288" w:after="144"/>
-      </w:pPr>
-    </w:p>
-    <w:r>
-      <w:rPr>
-        <w:b w:val="true"/>
-        <w:bCs w:val="true"/>
-        <w:sz w:val="28"/>
-        <w:szCs w:val="28"/>
-        <w:rStyle w:val="h2_big_strong"/>
-      </w:rPr>
-      <w:t xml:space="preserve">I videogiochi</w:t>
-    </w:r>
+        <w:spacing w:before="432" w:after="72"/>
+      </w:pPr>
+      <w:r>
+        <w:rPr>
+          <w:b w:val="true"/>
+          <w:bCs w:val="true"/>
+          <w:sz w:val="28"/>
+          <w:szCs w:val="28"/>
+          <w:rStyle w:val="h2_big_strong"/>
+        </w:rPr>
+        <w:t xml:space="preserve">I videogiochi</w:t>
+      </w:r>
+    </w:p>
     <w:p>
       <w:pPr>
         <w:spacing w:before="72" w:after="36"/>
@@ -5709,9 +5717,9 @@
     </w:p>
     <w:p>
       <w:pPr>
-        <w:spacing w:before="288" w:after="144"/>
-      </w:pPr>
-      <w:hyperlink w:history="1" r:id="rId6qcai9wnpig">
+        <w:spacing w:before="432" w:after="72"/>
+      </w:pPr>
+      <w:hyperlink w:history="1" r:id="rIdfqmsyrxvagp">
         <w:r>
           <w:rPr>
             <w:rStyle w:val="Hyperlink"/>
@@ -5734,7 +5742,7 @@
           <w:top w:space="2" w:val="single" w:sz="3"/>
           <w:bottom w:space="2" w:val="single" w:sz="3"/>
         </w:pBdr>
-        <w:spacing w:before="288" w:after="144"/>
+        <w:spacing w:before="432" w:after="72"/>
       </w:pPr>
       <w:r>
         <w:rPr>
@@ -5772,19 +5780,19 @@
     </w:p>
     <w:p>
       <w:pPr>
-        <w:spacing w:before="288" w:after="144"/>
-      </w:pPr>
-    </w:p>
-    <w:r>
-      <w:rPr>
-        <w:b w:val="true"/>
-        <w:bCs w:val="true"/>
-        <w:sz w:val="28"/>
-        <w:szCs w:val="28"/>
-        <w:rStyle w:val="h2_big_strong"/>
-      </w:rPr>
-      <w:t xml:space="preserve">I rituali di famiglia</w:t>
-    </w:r>
+        <w:spacing w:before="432" w:after="72"/>
+      </w:pPr>
+      <w:r>
+        <w:rPr>
+          <w:b w:val="true"/>
+          <w:bCs w:val="true"/>
+          <w:sz w:val="28"/>
+          <w:szCs w:val="28"/>
+          <w:rStyle w:val="h2_big_strong"/>
+        </w:rPr>
+        <w:t xml:space="preserve">I rituali di famiglia</w:t>
+      </w:r>
+    </w:p>
     <w:p>
       <w:pPr>
         <w:spacing w:before="72" w:after="36"/>
@@ -5969,9 +5977,9 @@
     </w:p>
     <w:p>
       <w:pPr>
-        <w:spacing w:before="288" w:after="144"/>
-      </w:pPr>
-      <w:hyperlink w:history="1" r:id="rIduzzcc97cns0">
+        <w:spacing w:before="432" w:after="72"/>
+      </w:pPr>
+      <w:hyperlink w:history="1" r:id="rIdjp_q7jvlsdn">
         <w:r>
           <w:rPr>
             <w:rStyle w:val="Hyperlink"/>
